--- a/Tarea 5.docx
+++ b/Tarea 5.docx
@@ -264,7 +264,7 @@
         <w:rPr>
           <w:rFonts w:ascii="Times New Roman" w:hAnsi="Times New Roman" w:cs="Times New Roman"/>
           <w:b/>
-          <w:sz w:val="32"/>
+          <w:sz w:val="40"/>
           <w:szCs w:val="24"/>
         </w:rPr>
       </w:pPr>
@@ -274,10 +274,10 @@
             <w:rStyle w:val="Hipervnculo"/>
             <w:rFonts w:ascii="Times New Roman" w:hAnsi="Times New Roman" w:cs="Times New Roman"/>
             <w:b/>
-            <w:sz w:val="32"/>
+            <w:sz w:val="40"/>
             <w:szCs w:val="24"/>
           </w:rPr>
-          <w:t>https://github.com/obduliogonzalez/algoritmo_apriori</w:t>
+          <w:t>https://github.com/obduliogonzalez/tarea_5</w:t>
         </w:r>
       </w:hyperlink>
     </w:p>
@@ -445,6 +445,7 @@
           <w:szCs w:val="28"/>
         </w:rPr>
       </w:pPr>
+      <w:bookmarkStart w:id="0" w:name="_GoBack"/>
       <w:r>
         <w:rPr>
           <w:rFonts w:ascii="Times New Roman" w:hAnsi="Times New Roman" w:cs="Times New Roman"/>
@@ -457,13 +458,13 @@
           <wp:anchor distT="0" distB="0" distL="114300" distR="114300" simplePos="0" relativeHeight="251660288" behindDoc="0" locked="0" layoutInCell="1" allowOverlap="1">
             <wp:simplePos x="0" y="0"/>
             <wp:positionH relativeFrom="margin">
-              <wp:align>center</wp:align>
+              <wp:posOffset>561975</wp:posOffset>
             </wp:positionH>
             <wp:positionV relativeFrom="margin">
-              <wp:posOffset>730225</wp:posOffset>
+              <wp:posOffset>733425</wp:posOffset>
             </wp:positionV>
-            <wp:extent cx="3372592" cy="3402858"/>
-            <wp:effectExtent l="76200" t="76200" r="132715" b="140970"/>
+            <wp:extent cx="4981575" cy="3402330"/>
+            <wp:effectExtent l="76200" t="76200" r="142875" b="140970"/>
             <wp:wrapSquare wrapText="bothSides"/>
             <wp:docPr id="1" name="Imagen 1"/>
             <wp:cNvGraphicFramePr>
@@ -491,7 +492,7 @@
                   <pic:spPr>
                     <a:xfrm>
                       <a:off x="0" y="0"/>
-                      <a:ext cx="3372592" cy="3402858"/>
+                      <a:ext cx="4981575" cy="3402330"/>
                     </a:xfrm>
                     <a:prstGeom prst="rect">
                       <a:avLst/>
@@ -514,9 +515,13 @@
                 </pic:pic>
               </a:graphicData>
             </a:graphic>
+            <wp14:sizeRelH relativeFrom="margin">
+              <wp14:pctWidth>0</wp14:pctWidth>
+            </wp14:sizeRelH>
           </wp:anchor>
         </w:drawing>
       </w:r>
+      <w:bookmarkEnd w:id="0"/>
     </w:p>
     <w:p>
       <w:pPr>
@@ -984,8 +989,6 @@
           <w:lang w:eastAsia="es-GT"/>
         </w:rPr>
       </w:pPr>
-      <w:bookmarkStart w:id="0" w:name="_GoBack"/>
-      <w:bookmarkEnd w:id="0"/>
       <w:r>
         <w:rPr>
           <w:rFonts w:ascii="Cascadia Code" w:eastAsia="Times New Roman" w:hAnsi="Cascadia Code" w:cs="Cascadia Code"/>
@@ -3239,6 +3242,7 @@
     <w:lsdException w:name="HTML Sample" w:semiHidden="1" w:unhideWhenUsed="1"/>
     <w:lsdException w:name="HTML Typewriter" w:semiHidden="1" w:unhideWhenUsed="1"/>
     <w:lsdException w:name="HTML Variable" w:semiHidden="1" w:unhideWhenUsed="1"/>
+    <w:lsdException w:name="Normal Table" w:semiHidden="1" w:unhideWhenUsed="1"/>
     <w:lsdException w:name="annotation subject" w:semiHidden="1" w:unhideWhenUsed="1"/>
     <w:lsdException w:name="No List" w:semiHidden="1" w:unhideWhenUsed="1"/>
     <w:lsdException w:name="Outline List 1" w:semiHidden="1" w:unhideWhenUsed="1"/>
@@ -3282,8 +3286,10 @@
     <w:lsdException w:name="Table Elegant" w:semiHidden="1" w:unhideWhenUsed="1"/>
     <w:lsdException w:name="Table Professional" w:semiHidden="1" w:unhideWhenUsed="1"/>
     <w:lsdException w:name="Table Subtle 1" w:semiHidden="1" w:unhideWhenUsed="1"/>
+    <w:lsdException w:name="Table Subtle 2" w:semiHidden="1" w:unhideWhenUsed="1"/>
     <w:lsdException w:name="Table Web 1" w:semiHidden="1" w:unhideWhenUsed="1"/>
     <w:lsdException w:name="Table Web 2" w:semiHidden="1" w:unhideWhenUsed="1"/>
+    <w:lsdException w:name="Table Web 3" w:semiHidden="1" w:unhideWhenUsed="1"/>
     <w:lsdException w:name="Balloon Text" w:semiHidden="1" w:unhideWhenUsed="1"/>
     <w:lsdException w:name="Table Grid" w:uiPriority="39"/>
     <w:lsdException w:name="Table Theme" w:semiHidden="1" w:unhideWhenUsed="1"/>
@@ -3569,6 +3575,18 @@
       <w:u w:val="single"/>
     </w:rPr>
   </w:style>
+  <w:style w:type="character" w:styleId="Mencinsinresolver">
+    <w:name w:val="Unresolved Mention"/>
+    <w:basedOn w:val="Fuentedeprrafopredeter"/>
+    <w:uiPriority w:val="99"/>
+    <w:semiHidden/>
+    <w:unhideWhenUsed/>
+    <w:rsid w:val="00807A3E"/>
+    <w:rPr>
+      <w:color w:val="605E5C"/>
+      <w:shd w:val="clear" w:color="auto" w:fill="E1DFDD"/>
+    </w:rPr>
+  </w:style>
 </w:styles>
 </file>
 

--- a/Tarea 5.docx
+++ b/Tarea 5.docx
@@ -406,6 +406,28 @@
         <w:jc w:val="center"/>
         <w:rPr>
           <w:rFonts w:ascii="Times New Roman" w:hAnsi="Times New Roman" w:cs="Times New Roman"/>
+          <w:b/>
+          <w:sz w:val="32"/>
+          <w:szCs w:val="28"/>
+        </w:rPr>
+      </w:pPr>
+      <w:r>
+        <w:rPr>
+          <w:rFonts w:ascii="Times New Roman" w:hAnsi="Times New Roman" w:cs="Times New Roman"/>
+          <w:b/>
+          <w:sz w:val="32"/>
+          <w:szCs w:val="28"/>
+        </w:rPr>
+        <w:lastRenderedPageBreak/>
+        <w:t>Tarea 5</w:t>
+      </w:r>
+    </w:p>
+    <w:p>
+      <w:pPr>
+        <w:jc w:val="center"/>
+        <w:rPr>
+          <w:rFonts w:ascii="Times New Roman" w:hAnsi="Times New Roman" w:cs="Times New Roman"/>
+          <w:b/>
           <w:sz w:val="28"/>
           <w:szCs w:val="28"/>
         </w:rPr>
@@ -413,24 +435,7 @@
       <w:r>
         <w:rPr>
           <w:rFonts w:ascii="Times New Roman" w:hAnsi="Times New Roman" w:cs="Times New Roman"/>
-          <w:sz w:val="28"/>
-          <w:szCs w:val="28"/>
-        </w:rPr>
-        <w:lastRenderedPageBreak/>
-        <w:t>Tarea 5</w:t>
-      </w:r>
-    </w:p>
-    <w:p>
-      <w:pPr>
-        <w:rPr>
-          <w:rFonts w:ascii="Times New Roman" w:hAnsi="Times New Roman" w:cs="Times New Roman"/>
-          <w:sz w:val="28"/>
-          <w:szCs w:val="28"/>
-        </w:rPr>
-      </w:pPr>
-      <w:r>
-        <w:rPr>
-          <w:rFonts w:ascii="Times New Roman" w:hAnsi="Times New Roman" w:cs="Times New Roman"/>
+          <w:b/>
           <w:sz w:val="28"/>
           <w:szCs w:val="28"/>
         </w:rPr>
@@ -518,6 +523,9 @@
             <wp14:sizeRelH relativeFrom="margin">
               <wp14:pctWidth>0</wp14:pctWidth>
             </wp14:sizeRelH>
+            <wp14:sizeRelV relativeFrom="margin">
+              <wp14:pctHeight>0</wp14:pctHeight>
+            </wp14:sizeRelV>
           </wp:anchor>
         </w:drawing>
       </w:r>
@@ -907,8 +915,16 @@
       <w:pPr>
         <w:pStyle w:val="NormalWeb"/>
         <w:spacing w:line="480" w:lineRule="auto"/>
-      </w:pPr>
-      <w:r>
+        <w:rPr>
+          <w:b/>
+          <w:sz w:val="28"/>
+        </w:rPr>
+      </w:pPr>
+      <w:r>
+        <w:rPr>
+          <w:b/>
+          <w:sz w:val="28"/>
+        </w:rPr>
         <w:lastRenderedPageBreak/>
         <w:t>Sabiendo la simbología anterior</w:t>
       </w:r>
